--- a/Doc/MSAGTools.docx
+++ b/Doc/MSAGTools.docx
@@ -161,10 +161,7 @@
         </w:numPr>
       </w:pPr>
       <w:r>
-        <w:t>Open ArcCatalog and navigate to the toolbox called “Kansas NG911 GIS Tools</w:t>
-      </w:r>
-      <w:r>
-        <w:t xml:space="preserve">” &gt; “MSAG Tools” &gt; </w:t>
+        <w:t xml:space="preserve">Open ArcCatalog and navigate to the toolbox called “Kansas NG911 GIS Tools” &gt; “MSAG Tools” &gt; </w:t>
       </w:r>
     </w:p>
     <w:p>
@@ -222,19 +219,7 @@
         </w:numPr>
       </w:pPr>
       <w:r>
-        <w:t xml:space="preserve">The results will be contained in a folder that sits next to your NG911 geodatabase. </w:t>
-      </w:r>
-      <w:r>
-        <w:t xml:space="preserve">The name of the folder will be your NG911 geodatabase name with “_TN” appended to the end. </w:t>
-      </w:r>
-      <w:r>
-        <w:t>I</w:t>
-      </w:r>
-      <w:r>
-        <w:t>f your geodatabase name is “KSCO_NG911.gdb”, the folder will be named “KSCO_NG911_TN”.</w:t>
-      </w:r>
-      <w:r>
-        <w:t xml:space="preserve"> Inside this folder will be a geodatabase called “</w:t>
+        <w:t>The results will be contained in a folder that sits next to your NG911 geodatabase. The name of the folder will be your NG911 geodatabase name with “_TN” appended to the end. If your geodatabase name is “KSCO_NG911.gdb”, the folder will be named “KSCO_NG911_TN”. Inside this folder will be a geodatabase called “</w:t>
       </w:r>
       <w:proofErr w:type="spellStart"/>
       <w:r>
@@ -349,13 +334,7 @@
     </w:p>
     <w:p>
       <w:r>
-        <w:t>Running “</w:t>
-      </w:r>
-      <w:r>
-        <w:t>Create MSAG Locator</w:t>
-      </w:r>
-      <w:r>
-        <w:t>”:</w:t>
+        <w:t>Running “Create MSAG Locator”:</w:t>
       </w:r>
     </w:p>
     <w:p>
@@ -367,13 +346,7 @@
         </w:numPr>
       </w:pPr>
       <w:r>
-        <w:t>Open ArcCatalog and navigate to the toolbox called “Kansas NG911 GIS Tools” &gt; “MSAG Tools” &gt; “</w:t>
-      </w:r>
-      <w:r>
-        <w:t>Create MSAG Locator</w:t>
-      </w:r>
-      <w:r>
-        <w:t>”.</w:t>
+        <w:t>Open ArcCatalog and navigate to the toolbox called “Kansas NG911 GIS Tools” &gt; “MSAG Tools” &gt; “Create MSAG Locator”.</w:t>
       </w:r>
     </w:p>
     <w:p>
@@ -409,10 +382,7 @@
         </w:numPr>
       </w:pPr>
       <w:r>
-        <w:t xml:space="preserve">This tool will create three locators in a folder that sits next to your NG911 geodatabase. </w:t>
-      </w:r>
-      <w:r>
-        <w:t>The name of the folder will be your NG911 geodatabase name with “_TN” appended to the end. If your geodatabase name is “KSCO_NG911.gdb”, the folder will be named “KSCO_NG911_TN”.</w:t>
+        <w:t>This tool will create three locators in a folder that sits next to your NG911 geodatabase. The name of the folder will be your NG911 geodatabase name with “_TN” appended to the end. If your geodatabase name is “KSCO_NG911.gdb”, the folder will be named “KSCO_NG911_TN”.</w:t>
       </w:r>
     </w:p>
     <w:p>
@@ -497,17 +467,11 @@
         <w:pStyle w:val="ListParagraph"/>
         <w:numPr>
           <w:ilvl w:val="0"/>
-          <w:numId w:val="16"/>
+          <w:numId w:val="17"/>
         </w:numPr>
       </w:pPr>
       <w:r>
-        <w:t>Open ArcCatalog and navigate to the toolbox called “Kansas NG911 GIS Tools” &gt; “MSAG Tools” &gt; “</w:t>
-      </w:r>
-      <w:r>
-        <w:t>Geocode Prepped TN List</w:t>
-      </w:r>
-      <w:r>
-        <w:t>”.</w:t>
+        <w:t>Open ArcCatalog and navigate to the toolbox called “Kansas NG911 GIS Tools” &gt; “MSAG Tools” &gt; “Geocode Prepped TN List”.</w:t>
       </w:r>
     </w:p>
     <w:p>
@@ -515,7 +479,7 @@
         <w:pStyle w:val="ListParagraph"/>
         <w:numPr>
           <w:ilvl w:val="0"/>
-          <w:numId w:val="16"/>
+          <w:numId w:val="17"/>
         </w:numPr>
       </w:pPr>
       <w:r>
@@ -527,7 +491,7 @@
         <w:pStyle w:val="ListParagraph"/>
         <w:numPr>
           <w:ilvl w:val="0"/>
-          <w:numId w:val="16"/>
+          <w:numId w:val="17"/>
         </w:numPr>
       </w:pPr>
       <w:r>
@@ -539,11 +503,16 @@
         <w:pStyle w:val="ListParagraph"/>
         <w:numPr>
           <w:ilvl w:val="0"/>
-          <w:numId w:val="16"/>
+          <w:numId w:val="17"/>
         </w:numPr>
       </w:pPr>
       <w:r>
-        <w:t>In “Full Address Field”, select the proper full address field from the dropdown. This field needs to have pre-concatenated, full addresses with a city appended to the end. Appropriate address format examples include:</w:t>
+        <w:t>In “Full Address Field”, select the proper full address field from the dropdown. This field needs to have pre-concatenated, full addr</w:t>
+      </w:r>
+      <w:bookmarkStart w:id="0" w:name="_GoBack"/>
+      <w:bookmarkEnd w:id="0"/>
+      <w:r>
+        <w:t>esses with a city appended to the end. Appropriate address format examples include:</w:t>
       </w:r>
     </w:p>
     <w:p>
@@ -551,7 +520,7 @@
         <w:pStyle w:val="ListParagraph"/>
         <w:numPr>
           <w:ilvl w:val="1"/>
-          <w:numId w:val="16"/>
+          <w:numId w:val="17"/>
         </w:numPr>
       </w:pPr>
       <w:r>
@@ -563,7 +532,7 @@
         <w:pStyle w:val="ListParagraph"/>
         <w:numPr>
           <w:ilvl w:val="1"/>
-          <w:numId w:val="16"/>
+          <w:numId w:val="17"/>
         </w:numPr>
       </w:pPr>
       <w:r>
@@ -575,7 +544,7 @@
         <w:pStyle w:val="ListParagraph"/>
         <w:numPr>
           <w:ilvl w:val="0"/>
-          <w:numId w:val="16"/>
+          <w:numId w:val="17"/>
         </w:numPr>
       </w:pPr>
       <w:r>
@@ -587,7 +556,7 @@
         <w:pStyle w:val="ListParagraph"/>
         <w:numPr>
           <w:ilvl w:val="0"/>
-          <w:numId w:val="16"/>
+          <w:numId w:val="17"/>
         </w:numPr>
       </w:pPr>
       <w:r>
@@ -611,7 +580,7 @@
         <w:pStyle w:val="ListParagraph"/>
         <w:numPr>
           <w:ilvl w:val="0"/>
-          <w:numId w:val="16"/>
+          <w:numId w:val="17"/>
         </w:numPr>
       </w:pPr>
       <w:r>
@@ -623,12 +592,7 @@
       </w:r>
       <w:proofErr w:type="spellEnd"/>
       <w:r>
-        <w:t xml:space="preserve"> with one column added called NGTNID for a unique ID. If you had columns for NPA, NXX and PHONELINE, the unique ID is a concatenation of these columns to form the phone number. If the ID is the phone number, this ID is persistent throughout </w:t>
-      </w:r>
-      <w:bookmarkStart w:id="0" w:name="_GoBack"/>
-      <w:bookmarkEnd w:id="0"/>
-      <w:r>
-        <w:t>all of your MSAG reviewing and editing. If the ID is not a phone number, then the ID has been randomly generated and is persistent for this single geocoding session.</w:t>
+        <w:t xml:space="preserve"> with one column added called NGTNID for a unique ID. If you had columns for NPA, NXX and PHONELINE, the unique ID is a concatenation of these columns to form the phone number. If the ID is the phone number, this ID is persistent throughout all of your MSAG reviewing and editing. If the ID is not a phone number, then the ID has been randomly generated and is persistent for this single geocoding session.</w:t>
       </w:r>
     </w:p>
     <w:p>
@@ -636,7 +600,7 @@
         <w:pStyle w:val="ListParagraph"/>
         <w:numPr>
           <w:ilvl w:val="0"/>
-          <w:numId w:val="16"/>
+          <w:numId w:val="17"/>
         </w:numPr>
       </w:pPr>
       <w:r>
@@ -656,7 +620,7 @@
         <w:pStyle w:val="ListParagraph"/>
         <w:numPr>
           <w:ilvl w:val="0"/>
-          <w:numId w:val="16"/>
+          <w:numId w:val="17"/>
         </w:numPr>
       </w:pPr>
       <w:proofErr w:type="spellStart"/>
@@ -679,7 +643,7 @@
         <w:pStyle w:val="ListParagraph"/>
         <w:numPr>
           <w:ilvl w:val="0"/>
-          <w:numId w:val="16"/>
+          <w:numId w:val="17"/>
         </w:numPr>
       </w:pPr>
       <w:r>
@@ -1291,6 +1255,92 @@
     </w:lvl>
   </w:abstractNum>
   <w:abstractNum w:abstractNumId="6">
+    <w:nsid w:val="40D72BF9"/>
+    <w:multiLevelType w:val="hybridMultilevel"/>
+    <w:tmpl w:val="1990F408"/>
+    <w:lvl w:ilvl="0" w:tplc="0409000F">
+      <w:start w:val="1"/>
+      <w:numFmt w:val="decimal"/>
+      <w:lvlText w:val="%1."/>
+      <w:lvlJc w:val="left"/>
+      <w:pPr>
+        <w:ind w:left="720" w:hanging="360"/>
+      </w:pPr>
+    </w:lvl>
+    <w:lvl w:ilvl="1" w:tplc="04090019">
+      <w:start w:val="1"/>
+      <w:numFmt w:val="lowerLetter"/>
+      <w:lvlText w:val="%2."/>
+      <w:lvlJc w:val="left"/>
+      <w:pPr>
+        <w:ind w:left="1440" w:hanging="360"/>
+      </w:pPr>
+    </w:lvl>
+    <w:lvl w:ilvl="2" w:tplc="0409001B" w:tentative="1">
+      <w:start w:val="1"/>
+      <w:numFmt w:val="lowerRoman"/>
+      <w:lvlText w:val="%3."/>
+      <w:lvlJc w:val="right"/>
+      <w:pPr>
+        <w:ind w:left="2160" w:hanging="180"/>
+      </w:pPr>
+    </w:lvl>
+    <w:lvl w:ilvl="3" w:tplc="0409000F" w:tentative="1">
+      <w:start w:val="1"/>
+      <w:numFmt w:val="decimal"/>
+      <w:lvlText w:val="%4."/>
+      <w:lvlJc w:val="left"/>
+      <w:pPr>
+        <w:ind w:left="2880" w:hanging="360"/>
+      </w:pPr>
+    </w:lvl>
+    <w:lvl w:ilvl="4" w:tplc="04090019" w:tentative="1">
+      <w:start w:val="1"/>
+      <w:numFmt w:val="lowerLetter"/>
+      <w:lvlText w:val="%5."/>
+      <w:lvlJc w:val="left"/>
+      <w:pPr>
+        <w:ind w:left="3600" w:hanging="360"/>
+      </w:pPr>
+    </w:lvl>
+    <w:lvl w:ilvl="5" w:tplc="0409001B" w:tentative="1">
+      <w:start w:val="1"/>
+      <w:numFmt w:val="lowerRoman"/>
+      <w:lvlText w:val="%6."/>
+      <w:lvlJc w:val="right"/>
+      <w:pPr>
+        <w:ind w:left="4320" w:hanging="180"/>
+      </w:pPr>
+    </w:lvl>
+    <w:lvl w:ilvl="6" w:tplc="0409000F" w:tentative="1">
+      <w:start w:val="1"/>
+      <w:numFmt w:val="decimal"/>
+      <w:lvlText w:val="%7."/>
+      <w:lvlJc w:val="left"/>
+      <w:pPr>
+        <w:ind w:left="5040" w:hanging="360"/>
+      </w:pPr>
+    </w:lvl>
+    <w:lvl w:ilvl="7" w:tplc="04090019" w:tentative="1">
+      <w:start w:val="1"/>
+      <w:numFmt w:val="lowerLetter"/>
+      <w:lvlText w:val="%8."/>
+      <w:lvlJc w:val="left"/>
+      <w:pPr>
+        <w:ind w:left="5760" w:hanging="360"/>
+      </w:pPr>
+    </w:lvl>
+    <w:lvl w:ilvl="8" w:tplc="0409001B" w:tentative="1">
+      <w:start w:val="1"/>
+      <w:numFmt w:val="lowerRoman"/>
+      <w:lvlText w:val="%9."/>
+      <w:lvlJc w:val="right"/>
+      <w:pPr>
+        <w:ind w:left="6480" w:hanging="180"/>
+      </w:pPr>
+    </w:lvl>
+  </w:abstractNum>
+  <w:abstractNum w:abstractNumId="7">
     <w:nsid w:val="441475F4"/>
     <w:multiLevelType w:val="hybridMultilevel"/>
     <w:tmpl w:val="1D78E7C2"/>
@@ -1376,7 +1426,7 @@
       </w:pPr>
     </w:lvl>
   </w:abstractNum>
-  <w:abstractNum w:abstractNumId="7">
+  <w:abstractNum w:abstractNumId="8">
     <w:nsid w:val="44CA4665"/>
     <w:multiLevelType w:val="hybridMultilevel"/>
     <w:tmpl w:val="98744040"/>
@@ -1462,7 +1512,7 @@
       </w:pPr>
     </w:lvl>
   </w:abstractNum>
-  <w:abstractNum w:abstractNumId="8">
+  <w:abstractNum w:abstractNumId="9">
     <w:nsid w:val="461006B5"/>
     <w:multiLevelType w:val="hybridMultilevel"/>
     <w:tmpl w:val="1990F408"/>
@@ -1548,7 +1598,7 @@
       </w:pPr>
     </w:lvl>
   </w:abstractNum>
-  <w:abstractNum w:abstractNumId="9">
+  <w:abstractNum w:abstractNumId="10">
     <w:nsid w:val="4697403A"/>
     <w:multiLevelType w:val="hybridMultilevel"/>
     <w:tmpl w:val="503A3B8A"/>
@@ -1634,7 +1684,7 @@
       </w:pPr>
     </w:lvl>
   </w:abstractNum>
-  <w:abstractNum w:abstractNumId="10">
+  <w:abstractNum w:abstractNumId="11">
     <w:nsid w:val="4CD07FED"/>
     <w:multiLevelType w:val="hybridMultilevel"/>
     <w:tmpl w:val="1990F408"/>
@@ -1720,7 +1770,7 @@
       </w:pPr>
     </w:lvl>
   </w:abstractNum>
-  <w:abstractNum w:abstractNumId="11">
+  <w:abstractNum w:abstractNumId="12">
     <w:nsid w:val="525840D9"/>
     <w:multiLevelType w:val="hybridMultilevel"/>
     <w:tmpl w:val="1D78E7C2"/>
@@ -1806,7 +1856,7 @@
       </w:pPr>
     </w:lvl>
   </w:abstractNum>
-  <w:abstractNum w:abstractNumId="12">
+  <w:abstractNum w:abstractNumId="13">
     <w:nsid w:val="5E7D2427"/>
     <w:multiLevelType w:val="hybridMultilevel"/>
     <w:tmpl w:val="243A3756"/>
@@ -1892,7 +1942,7 @@
       </w:pPr>
     </w:lvl>
   </w:abstractNum>
-  <w:abstractNum w:abstractNumId="13">
+  <w:abstractNum w:abstractNumId="14">
     <w:nsid w:val="600D1C53"/>
     <w:multiLevelType w:val="hybridMultilevel"/>
     <w:tmpl w:val="243A3756"/>
@@ -1978,7 +2028,7 @@
       </w:pPr>
     </w:lvl>
   </w:abstractNum>
-  <w:abstractNum w:abstractNumId="14">
+  <w:abstractNum w:abstractNumId="15">
     <w:nsid w:val="7B554D92"/>
     <w:multiLevelType w:val="hybridMultilevel"/>
     <w:tmpl w:val="4D74E608"/>
@@ -2091,7 +2141,7 @@
       </w:rPr>
     </w:lvl>
   </w:abstractNum>
-  <w:abstractNum w:abstractNumId="15">
+  <w:abstractNum w:abstractNumId="16">
     <w:nsid w:val="7F8B3E50"/>
     <w:multiLevelType w:val="hybridMultilevel"/>
     <w:tmpl w:val="6CCC4F14"/>
@@ -2178,10 +2228,10 @@
     </w:lvl>
   </w:abstractNum>
   <w:num w:numId="1">
-    <w:abstractNumId w:val="14"/>
+    <w:abstractNumId w:val="15"/>
   </w:num>
   <w:num w:numId="2">
-    <w:abstractNumId w:val="11"/>
+    <w:abstractNumId w:val="12"/>
   </w:num>
   <w:num w:numId="3">
     <w:abstractNumId w:val="3"/>
@@ -2190,7 +2240,7 @@
     <w:abstractNumId w:val="1"/>
   </w:num>
   <w:num w:numId="5">
-    <w:abstractNumId w:val="12"/>
+    <w:abstractNumId w:val="13"/>
   </w:num>
   <w:num w:numId="6">
     <w:abstractNumId w:val="5"/>
@@ -2199,16 +2249,16 @@
     <w:abstractNumId w:val="0"/>
   </w:num>
   <w:num w:numId="8">
-    <w:abstractNumId w:val="6"/>
+    <w:abstractNumId w:val="7"/>
   </w:num>
   <w:num w:numId="9">
-    <w:abstractNumId w:val="15"/>
+    <w:abstractNumId w:val="16"/>
   </w:num>
   <w:num w:numId="10">
-    <w:abstractNumId w:val="13"/>
+    <w:abstractNumId w:val="14"/>
   </w:num>
   <w:num w:numId="11">
-    <w:abstractNumId w:val="9"/>
+    <w:abstractNumId w:val="10"/>
   </w:num>
   <w:num w:numId="12">
     <w:abstractNumId w:val="2"/>
@@ -2217,13 +2267,16 @@
     <w:abstractNumId w:val="4"/>
   </w:num>
   <w:num w:numId="14">
-    <w:abstractNumId w:val="7"/>
+    <w:abstractNumId w:val="8"/>
   </w:num>
   <w:num w:numId="15">
-    <w:abstractNumId w:val="8"/>
+    <w:abstractNumId w:val="9"/>
   </w:num>
   <w:num w:numId="16">
-    <w:abstractNumId w:val="10"/>
+    <w:abstractNumId w:val="11"/>
+  </w:num>
+  <w:num w:numId="17">
+    <w:abstractNumId w:val="6"/>
   </w:num>
 </w:numbering>
 </file>

--- a/Doc/MSAGTools.docx
+++ b/Doc/MSAGTools.docx
@@ -129,6 +129,19 @@
     </w:p>
     <w:p>
       <w:r>
+        <w:rPr>
+          <w:i/>
+        </w:rPr>
+        <w:t>MSAG NG911 Comparison</w:t>
+      </w:r>
+      <w:r>
+        <w:t>: please see companion documentation titled MSAG_NG911_comparison.docx</w:t>
+      </w:r>
+      <w:bookmarkStart w:id="0" w:name="_GoBack"/>
+      <w:bookmarkEnd w:id="0"/>
+    </w:p>
+    <w:p>
+      <w:r>
         <w:t>Running “Check TN List”:</w:t>
       </w:r>
     </w:p>
@@ -168,11 +181,9 @@
       <w:pPr>
         <w:pStyle w:val="ListParagraph"/>
       </w:pPr>
-      <w:proofErr w:type="gramStart"/>
       <w:r>
         <w:t>“Check TN List”.</w:t>
       </w:r>
-      <w:proofErr w:type="gramEnd"/>
     </w:p>
     <w:p>
       <w:pPr>
@@ -219,15 +230,11 @@
         </w:numPr>
       </w:pPr>
       <w:r>
-        <w:t>The results will be contained in a folder that sits next to your NG911 geodatabase. The name of the folder will be your NG911 geodatabase name with “_TN” appended to the end. If your geodatabase name is “KSCO_NG911.gdb”, the folder will be named “KSCO_NG911_TN”. Inside this folder will be a geodatabase called “</w:t>
-      </w:r>
-      <w:proofErr w:type="spellStart"/>
-      <w:r>
-        <w:t>TN_Working.gdb</w:t>
-      </w:r>
-      <w:proofErr w:type="spellEnd"/>
-      <w:r>
-        <w:t>”. In this geodatabase, you will find two tables and a feature class with the day’s date appended to the end.</w:t>
+        <w:t xml:space="preserve">The results will be contained in a folder that sits next to your NG911 geodatabase. The name of the folder will be your NG911 geodatabase name with “_TN” appended to the end. If your geodatabase name is “KSCO_NG911.gdb”, the folder will be named “KSCO_NG911_TN”. Inside </w:t>
+      </w:r>
+      <w:r>
+        <w:lastRenderedPageBreak/>
+        <w:t>this folder will be a geodatabase called “TN_Working.gdb”. In this geodatabase, you will find two tables and a feature class with the day’s date appended to the end.</w:t>
       </w:r>
     </w:p>
     <w:p>
@@ -239,16 +246,7 @@
         </w:numPr>
       </w:pPr>
       <w:r>
-        <w:lastRenderedPageBreak/>
-        <w:t xml:space="preserve">Your TN list spreadsheet is copied in the geodatabase as </w:t>
-      </w:r>
-      <w:proofErr w:type="spellStart"/>
-      <w:r>
-        <w:t>TN_List_YYYYMMDD</w:t>
-      </w:r>
-      <w:proofErr w:type="spellEnd"/>
-      <w:r>
-        <w:t xml:space="preserve"> with one column added called NGTNID for a unique ID. If you had columns for NPA, NXX and PHONELINE, the unique ID is a concatenation of these columns to form the phone number. If the ID is the phone number, this ID is persistent throughout all of your MSAG reviewing and editing. If the ID is not a phone number, then the ID has been randomly generated and is persistent for this single geocoding session.</w:t>
+        <w:t>Your TN list spreadsheet is copied in the geodatabase as TN_List_YYYYMMDD with one column added called NGTNID for a unique ID. If you had columns for NPA, NXX and PHONELINE, the unique ID is a concatenation of these columns to form the phone number. If the ID is the phone number, this ID is persistent throughout all of your MSAG reviewing and editing. If the ID is not a phone number, then the ID has been randomly generated and is persistent for this single geocoding session.</w:t>
       </w:r>
     </w:p>
     <w:p>
@@ -260,15 +258,7 @@
         </w:numPr>
       </w:pPr>
       <w:r>
-        <w:t xml:space="preserve">All results from the geocoding operation will be found in </w:t>
-      </w:r>
-      <w:proofErr w:type="spellStart"/>
-      <w:r>
-        <w:t>TN_GC_Output_YYYYMMDD</w:t>
-      </w:r>
-      <w:proofErr w:type="spellEnd"/>
-      <w:r>
-        <w:t>. This feature class can be brought into ArcMap and viewed as a normal point file. The geocoding status for each record can be found in the “Status” column. M = Matched, T = Tied, U = Unmatched.</w:t>
+        <w:t>All results from the geocoding operation will be found in TN_GC_Output_YYYYMMDD. This feature class can be brought into ArcMap and viewed as a normal point file. The geocoding status for each record can be found in the “Status” column. M = Matched, T = Tied, U = Unmatched.</w:t>
       </w:r>
     </w:p>
     <w:p>
@@ -279,13 +269,8 @@
           <w:numId w:val="4"/>
         </w:numPr>
       </w:pPr>
-      <w:proofErr w:type="spellStart"/>
-      <w:r>
-        <w:t>TN_Geocode_Results_YYYYMMDD</w:t>
-      </w:r>
-      <w:proofErr w:type="spellEnd"/>
-      <w:r>
-        <w:t xml:space="preserve"> contains a full report of all tied and unmatched records. These are referenced by NGTNID. Please see notes under #6 for details regarding the unique ID.</w:t>
+      <w:r>
+        <w:t>TN_Geocode_Results_YYYYMMDD contains a full report of all tied and unmatched records. These are referenced by NGTNID. Please see notes under #6 for details regarding the unique ID.</w:t>
       </w:r>
     </w:p>
     <w:p>
@@ -297,39 +282,7 @@
         </w:numPr>
       </w:pPr>
       <w:r>
-        <w:t xml:space="preserve">To review </w:t>
-      </w:r>
-      <w:proofErr w:type="spellStart"/>
-      <w:r>
-        <w:t>TN_Geocode_Results_YYYYMMDD</w:t>
-      </w:r>
-      <w:proofErr w:type="spellEnd"/>
-      <w:r>
-        <w:t xml:space="preserve"> against the </w:t>
-      </w:r>
-      <w:proofErr w:type="spellStart"/>
-      <w:r>
-        <w:t>TN_List_YYYYMMDD</w:t>
-      </w:r>
-      <w:proofErr w:type="spellEnd"/>
-      <w:r>
-        <w:t xml:space="preserve">, bring both tables into ArcMap and create a join from </w:t>
-      </w:r>
-      <w:proofErr w:type="spellStart"/>
-      <w:r>
-        <w:t>TN_List_YYYYMMDD</w:t>
-      </w:r>
-      <w:proofErr w:type="spellEnd"/>
-      <w:r>
-        <w:t xml:space="preserve"> to </w:t>
-      </w:r>
-      <w:proofErr w:type="spellStart"/>
-      <w:r>
-        <w:t>TN_Geocode_Results_YYYYMMDD</w:t>
-      </w:r>
-      <w:proofErr w:type="spellEnd"/>
-      <w:r>
-        <w:t xml:space="preserve"> based on the NGTNID.</w:t>
+        <w:t>To review TN_Geocode_Results_YYYYMMDD against the TN_List_YYYYMMDD, bring both tables into ArcMap and create a join from TN_List_YYYYMMDD to TN_Geocode_Results_YYYYMMDD based on the NGTNID.</w:t>
       </w:r>
     </w:p>
     <w:p>
@@ -394,31 +347,7 @@
         </w:numPr>
       </w:pPr>
       <w:r>
-        <w:t xml:space="preserve">The locators will be called: </w:t>
-      </w:r>
-      <w:proofErr w:type="spellStart"/>
-      <w:r>
-        <w:t>AddressLocator</w:t>
-      </w:r>
-      <w:proofErr w:type="spellEnd"/>
-      <w:r>
-        <w:t xml:space="preserve">, Composite </w:t>
-      </w:r>
-      <w:proofErr w:type="spellStart"/>
-      <w:r>
-        <w:t>Loc</w:t>
-      </w:r>
-      <w:proofErr w:type="spellEnd"/>
-      <w:r>
-        <w:t xml:space="preserve">, and </w:t>
-      </w:r>
-      <w:proofErr w:type="spellStart"/>
-      <w:r>
-        <w:t>RoadLocator</w:t>
-      </w:r>
-      <w:proofErr w:type="spellEnd"/>
-      <w:r>
-        <w:t>.</w:t>
+        <w:t>The locators will be called: AddressLocator, Composite Loc, and RoadLocator.</w:t>
       </w:r>
     </w:p>
     <w:p>
@@ -430,31 +359,7 @@
         </w:numPr>
       </w:pPr>
       <w:r>
-        <w:t xml:space="preserve">For comprehensive geocoding, please use the </w:t>
-      </w:r>
-      <w:proofErr w:type="spellStart"/>
-      <w:r>
-        <w:t>CompositeLoc</w:t>
-      </w:r>
-      <w:proofErr w:type="spellEnd"/>
-      <w:r>
-        <w:t xml:space="preserve"> since it is a combination of the </w:t>
-      </w:r>
-      <w:proofErr w:type="spellStart"/>
-      <w:r>
-        <w:t>AddressLocator</w:t>
-      </w:r>
-      <w:proofErr w:type="spellEnd"/>
-      <w:r>
-        <w:t xml:space="preserve"> and </w:t>
-      </w:r>
-      <w:proofErr w:type="spellStart"/>
-      <w:r>
-        <w:t>RoadLocator</w:t>
-      </w:r>
-      <w:proofErr w:type="spellEnd"/>
-      <w:r>
-        <w:t>.</w:t>
+        <w:t>For comprehensive geocoding, please use the CompositeLoc since it is a combination of the AddressLocator and RoadLocator.</w:t>
       </w:r>
     </w:p>
     <w:p>
@@ -507,12 +412,7 @@
         </w:numPr>
       </w:pPr>
       <w:r>
-        <w:t>In “Full Address Field”, select the proper full address field from the dropdown. This field needs to have pre-concatenated, full addr</w:t>
-      </w:r>
-      <w:bookmarkStart w:id="0" w:name="_GoBack"/>
-      <w:bookmarkEnd w:id="0"/>
-      <w:r>
-        <w:t>esses with a city appended to the end. Appropriate address format examples include:</w:t>
+        <w:t>In “Full Address Field”, select the proper full address field from the dropdown. This field needs to have pre-concatenated, full addresses with a city appended to the end. Appropriate address format examples include:</w:t>
       </w:r>
     </w:p>
     <w:p>
@@ -560,19 +460,8 @@
         </w:numPr>
       </w:pPr>
       <w:r>
-        <w:t xml:space="preserve">The results will be contained in a folder that sits next to your NG911 geodatabase. The name of the folder will be your NG911 geodatabase name with “_TN” appended to the end. If your </w:t>
-      </w:r>
-      <w:r>
         <w:lastRenderedPageBreak/>
-        <w:t>geodatabase name is “KSCO_NG911.gdb”, the folder will be named “KSCO_NG911_TN”. Inside this folder will be a geodatabase called “</w:t>
-      </w:r>
-      <w:proofErr w:type="spellStart"/>
-      <w:r>
-        <w:t>TN_Working.gdb</w:t>
-      </w:r>
-      <w:proofErr w:type="spellEnd"/>
-      <w:r>
-        <w:t>”. In this geodatabase, you will find two tables and a feature class with the day’s date appended to the end.</w:t>
+        <w:t>The results will be contained in a folder that sits next to your NG911 geodatabase. The name of the folder will be your NG911 geodatabase name with “_TN” appended to the end. If your geodatabase name is “KSCO_NG911.gdb”, the folder will be named “KSCO_NG911_TN”. Inside this folder will be a geodatabase called “TN_Working.gdb”. In this geodatabase, you will find two tables and a feature class with the day’s date appended to the end.</w:t>
       </w:r>
     </w:p>
     <w:p>
@@ -584,15 +473,7 @@
         </w:numPr>
       </w:pPr>
       <w:r>
-        <w:t xml:space="preserve">Your TN list spreadsheet is copied in the geodatabase as </w:t>
-      </w:r>
-      <w:proofErr w:type="spellStart"/>
-      <w:r>
-        <w:t>TN_List_YYYYMMDD</w:t>
-      </w:r>
-      <w:proofErr w:type="spellEnd"/>
-      <w:r>
-        <w:t xml:space="preserve"> with one column added called NGTNID for a unique ID. If you had columns for NPA, NXX and PHONELINE, the unique ID is a concatenation of these columns to form the phone number. If the ID is the phone number, this ID is persistent throughout all of your MSAG reviewing and editing. If the ID is not a phone number, then the ID has been randomly generated and is persistent for this single geocoding session.</w:t>
+        <w:t>Your TN list spreadsheet is copied in the geodatabase as TN_List_YYYYMMDD with one column added called NGTNID for a unique ID. If you had columns for NPA, NXX and PHONELINE, the unique ID is a concatenation of these columns to form the phone number. If the ID is the phone number, this ID is persistent throughout all of your MSAG reviewing and editing. If the ID is not a phone number, then the ID has been randomly generated and is persistent for this single geocoding session.</w:t>
       </w:r>
     </w:p>
     <w:p>
@@ -604,15 +485,7 @@
         </w:numPr>
       </w:pPr>
       <w:r>
-        <w:t xml:space="preserve">All results from the geocoding operation will be found in </w:t>
-      </w:r>
-      <w:proofErr w:type="spellStart"/>
-      <w:r>
-        <w:t>TN_GC_Output_YYYYMMDD</w:t>
-      </w:r>
-      <w:proofErr w:type="spellEnd"/>
-      <w:r>
-        <w:t>. This feature class can be brought into ArcMap and viewed as a normal point file. The geocoding status for each record can be found in the “Status” column. M = Matched, T = Tied, U = Unmatched.</w:t>
+        <w:t>All results from the geocoding operation will be found in TN_GC_Output_YYYYMMDD. This feature class can be brought into ArcMap and viewed as a normal point file. The geocoding status for each record can be found in the “Status” column. M = Matched, T = Tied, U = Unmatched.</w:t>
       </w:r>
     </w:p>
     <w:p>
@@ -623,13 +496,8 @@
           <w:numId w:val="17"/>
         </w:numPr>
       </w:pPr>
-      <w:proofErr w:type="spellStart"/>
-      <w:r>
-        <w:t>TN_Geocode_Results_YYYYMMDD</w:t>
-      </w:r>
-      <w:proofErr w:type="spellEnd"/>
-      <w:r>
-        <w:t xml:space="preserve"> contains a full report of all tied and unmatched records. These are referenced by NGTNID. Please see notes under #</w:t>
+      <w:r>
+        <w:t>TN_Geocode_Results_YYYYMMDD contains a full report of all tied and unmatched records. These are referenced by NGTNID. Please see notes under #</w:t>
       </w:r>
       <w:r>
         <w:t>8</w:t>
@@ -647,39 +515,7 @@
         </w:numPr>
       </w:pPr>
       <w:r>
-        <w:t xml:space="preserve">To review </w:t>
-      </w:r>
-      <w:proofErr w:type="spellStart"/>
-      <w:r>
-        <w:t>TN_Geocode_Results_YYYYMMDD</w:t>
-      </w:r>
-      <w:proofErr w:type="spellEnd"/>
-      <w:r>
-        <w:t xml:space="preserve"> against the </w:t>
-      </w:r>
-      <w:proofErr w:type="spellStart"/>
-      <w:r>
-        <w:t>TN_List_YYYYMMDD</w:t>
-      </w:r>
-      <w:proofErr w:type="spellEnd"/>
-      <w:r>
-        <w:t xml:space="preserve">, bring both tables into ArcMap and create a join from </w:t>
-      </w:r>
-      <w:proofErr w:type="spellStart"/>
-      <w:r>
-        <w:t>TN_List_YYYYMMDD</w:t>
-      </w:r>
-      <w:proofErr w:type="spellEnd"/>
-      <w:r>
-        <w:t xml:space="preserve"> to </w:t>
-      </w:r>
-      <w:proofErr w:type="spellStart"/>
-      <w:r>
-        <w:t>TN_Geocode_Results_YYYYMMDD</w:t>
-      </w:r>
-      <w:proofErr w:type="spellEnd"/>
-      <w:r>
-        <w:t xml:space="preserve"> based on the NGTNID.</w:t>
+        <w:t>To review TN_Geocode_Results_YYYYMMDD against the TN_List_YYYYMMDD, bring both tables into ArcMap and create a join from TN_List_YYYYMMDD to TN_Geocode_Results_YYYYMMDD based on the NGTNID.</w:t>
       </w:r>
     </w:p>
     <w:p>
@@ -709,15 +545,7 @@
         </w:r>
       </w:hyperlink>
       <w:r>
-        <w:t xml:space="preserve"> and please include in the email which script you were running, any error messages, and a zipped copy of your geodatabase (change the file extension from zip to </w:t>
-      </w:r>
-      <w:proofErr w:type="spellStart"/>
-      <w:r>
-        <w:t>piz</w:t>
-      </w:r>
-      <w:proofErr w:type="spellEnd"/>
-      <w:r>
-        <w:t xml:space="preserve"> so it gets through the email server).</w:t>
+        <w:t xml:space="preserve"> and please include in the email which script you were running, any error messages, and a zipped copy of your geodatabase (change the file extension from zip to piz so it gets through the email server).</w:t>
       </w:r>
     </w:p>
     <w:p>

--- a/Doc/MSAGTools.docx
+++ b/Doc/MSAGTools.docx
@@ -57,74 +57,80 @@
         <w:rPr>
           <w:i/>
         </w:rPr>
-        <w:t xml:space="preserve"> TN List:</w:t>
-      </w:r>
-      <w:r>
-        <w:t xml:space="preserve"> geocodes a list of telephone number addresses against the MSAG information in the NG911 Address Points and Road Centerlines. This tool requires a TN (telephone number) list. </w:t>
-      </w:r>
-      <w:r>
-        <w:t xml:space="preserve">Directions for obtaining the TN list are found in the </w:t>
-      </w:r>
-      <w:r>
-        <w:t>D</w:t>
-      </w:r>
-      <w:r>
-        <w:t>ownloading_TN_records_from_911Net</w:t>
-      </w:r>
-      <w:r>
-        <w:t xml:space="preserve"> document.</w:t>
-      </w:r>
-      <w:r>
-        <w:t xml:space="preserve"> Please see detailed tool instructions below for information on the geocoding results.</w:t>
-      </w:r>
-    </w:p>
-    <w:p>
+        <w:t xml:space="preserve"> </w:t>
+      </w:r>
       <w:r>
         <w:rPr>
           <w:i/>
         </w:rPr>
-        <w:t>Create MSAG Locator</w:t>
-      </w:r>
-      <w:r>
-        <w:t>: creates a composite locator from an address point locator and a road centerline locator using MSAGCO data. This tool is intended for users who want to manually geocode TN or MSAG data against the NG911 data.</w:t>
-      </w:r>
-    </w:p>
-    <w:p>
+        <w:t xml:space="preserve">AT&amp;T </w:t>
+      </w:r>
       <w:r>
         <w:rPr>
           <w:i/>
         </w:rPr>
-        <w:t>Geocode Prepped TN List</w:t>
-      </w:r>
-      <w:r>
-        <w:t xml:space="preserve">: geocodes full addresses housed in a spreadsheet against MSAG information in an NG911 geodatabase. To run this tool, the user must have a spreadsheet that has a field </w:t>
-      </w:r>
-      <w:r>
-        <w:t>pre-concatenated, full addresses with a city appended to the end. Appropriate address format examples include:</w:t>
+        <w:t>TN List:</w:t>
+      </w:r>
+      <w:r>
+        <w:t xml:space="preserve"> </w:t>
+      </w:r>
+      <w:r>
+        <w:t xml:space="preserve">This tool is for PSAPs who have AT&amp;T as their provider. The tool </w:t>
+      </w:r>
+      <w:r>
+        <w:t xml:space="preserve">geocodes a list of telephone number addresses against the MSAG information in the NG911 Address Points and Road Centerlines. This tool requires a TN (telephone number) list. </w:t>
+      </w:r>
+      <w:r>
+        <w:t xml:space="preserve">Directions for obtaining the TN list are found in the </w:t>
+      </w:r>
+      <w:r>
+        <w:t>D</w:t>
+      </w:r>
+      <w:r>
+        <w:t>ownloading_TN_records_from_911Net</w:t>
+      </w:r>
+      <w:r>
+        <w:t xml:space="preserve"> document.</w:t>
+      </w:r>
+      <w:r>
+        <w:t xml:space="preserve"> Please see detailed tool instructions below for information on the geocoding results.</w:t>
       </w:r>
     </w:p>
     <w:p>
-      <w:pPr>
-        <w:pStyle w:val="ListParagraph"/>
-        <w:numPr>
-          <w:ilvl w:val="1"/>
-          <w:numId w:val="16"/>
-        </w:numPr>
-      </w:pPr>
-      <w:r>
-        <w:t>1000 3RD ST, GREAT BEND, KS</w:t>
-      </w:r>
-    </w:p>
-    <w:p>
-      <w:pPr>
-        <w:pStyle w:val="ListParagraph"/>
-        <w:numPr>
-          <w:ilvl w:val="1"/>
-          <w:numId w:val="16"/>
-        </w:numPr>
-      </w:pPr>
-      <w:r>
-        <w:t>1000 3RD ST, GREAT BEND</w:t>
+      <w:bookmarkStart w:id="0" w:name="_GoBack"/>
+      <w:bookmarkEnd w:id="0"/>
+      <w:r>
+        <w:rPr>
+          <w:i/>
+        </w:rPr>
+        <w:t>Check Other TN</w:t>
+      </w:r>
+      <w:r>
+        <w:rPr>
+          <w:i/>
+        </w:rPr>
+        <w:t xml:space="preserve"> </w:t>
+      </w:r>
+      <w:r>
+        <w:rPr>
+          <w:i/>
+        </w:rPr>
+        <w:t>List</w:t>
+      </w:r>
+      <w:r>
+        <w:t xml:space="preserve">: </w:t>
+      </w:r>
+      <w:r>
+        <w:t>This tool is intended for PSAPS who do not have AT&amp;T as their provider.</w:t>
+      </w:r>
+      <w:r>
+        <w:t xml:space="preserve"> This tool </w:t>
+      </w:r>
+      <w:r>
+        <w:t xml:space="preserve">geocodes </w:t>
+      </w:r>
+      <w:r>
+        <w:t xml:space="preserve">addresses housed in a spreadsheet against MSAG information in an NG911 geodatabase. </w:t>
       </w:r>
     </w:p>
     <w:p>
@@ -137,23 +143,41 @@
       <w:r>
         <w:t>: please see companion documentation titled MSAG_NG911_comparison.docx</w:t>
       </w:r>
-      <w:bookmarkStart w:id="0" w:name="_GoBack"/>
-      <w:bookmarkEnd w:id="0"/>
     </w:p>
     <w:p>
       <w:r>
-        <w:t>Running “Check TN List”:</w:t>
+        <w:t xml:space="preserve">Running “Check </w:t>
+      </w:r>
+      <w:r>
+        <w:t xml:space="preserve">AT&amp;T </w:t>
+      </w:r>
+      <w:r>
+        <w:t>TN List”:</w:t>
       </w:r>
     </w:p>
     <w:p>
       <w:r>
-        <w:t>This tool requires a telephone number list to be extracted as a spreadsheet.</w:t>
+        <w:t xml:space="preserve">This tool requires a telephone number list to be extracted as </w:t>
+      </w:r>
+      <w:proofErr w:type="gramStart"/>
+      <w:r>
+        <w:t>a spreadsheet</w:t>
+      </w:r>
+      <w:r>
+        <w:t xml:space="preserve"> from AT&amp;T</w:t>
+      </w:r>
+      <w:r>
+        <w:t>.</w:t>
       </w:r>
       <w:r>
         <w:t xml:space="preserve"> </w:t>
       </w:r>
       <w:r>
-        <w:t xml:space="preserve">Directions for obtaining the TN list are found in the </w:t>
+        <w:t>Directions for obtaining the TN list are</w:t>
+      </w:r>
+      <w:proofErr w:type="gramEnd"/>
+      <w:r>
+        <w:t xml:space="preserve"> found in the </w:t>
       </w:r>
       <w:r>
         <w:t>D</w:t>
@@ -182,7 +206,13 @@
         <w:pStyle w:val="ListParagraph"/>
       </w:pPr>
       <w:r>
-        <w:t>“Check TN List”.</w:t>
+        <w:t xml:space="preserve">“Check </w:t>
+      </w:r>
+      <w:r>
+        <w:t xml:space="preserve">AT&amp;T </w:t>
+      </w:r>
+      <w:r>
+        <w:t>TN List”.</w:t>
       </w:r>
     </w:p>
     <w:p>
@@ -230,11 +260,15 @@
         </w:numPr>
       </w:pPr>
       <w:r>
-        <w:t xml:space="preserve">The results will be contained in a folder that sits next to your NG911 geodatabase. The name of the folder will be your NG911 geodatabase name with “_TN” appended to the end. If your geodatabase name is “KSCO_NG911.gdb”, the folder will be named “KSCO_NG911_TN”. Inside </w:t>
-      </w:r>
-      <w:r>
-        <w:lastRenderedPageBreak/>
-        <w:t>this folder will be a geodatabase called “TN_Working.gdb”. In this geodatabase, you will find two tables and a feature class with the day’s date appended to the end.</w:t>
+        <w:t>The results will be contained in a folder that sits next to your NG911 geodatabase. The name of the folder will be your NG911 geodatabase name with “_TN” appended to the end. If your geodatabase name is “KSCO_NG911.gdb”, the folder will be named “KSCO_NG911_TN”. Inside this folder will be a geodatabase called “</w:t>
+      </w:r>
+      <w:proofErr w:type="spellStart"/>
+      <w:r>
+        <w:t>TN_Working.gdb</w:t>
+      </w:r>
+      <w:proofErr w:type="spellEnd"/>
+      <w:r>
+        <w:t>”. In this geodatabase, you will find two tables and a feature class with the day’s date appended to the end.</w:t>
       </w:r>
     </w:p>
     <w:p>
@@ -246,7 +280,15 @@
         </w:numPr>
       </w:pPr>
       <w:r>
-        <w:t>Your TN list spreadsheet is copied in the geodatabase as TN_List_YYYYMMDD with one column added called NGTNID for a unique ID. If you had columns for NPA, NXX and PHONELINE, the unique ID is a concatenation of these columns to form the phone number. If the ID is the phone number, this ID is persistent throughout all of your MSAG reviewing and editing. If the ID is not a phone number, then the ID has been randomly generated and is persistent for this single geocoding session.</w:t>
+        <w:t xml:space="preserve">Your TN list spreadsheet is copied in the geodatabase as </w:t>
+      </w:r>
+      <w:proofErr w:type="spellStart"/>
+      <w:r>
+        <w:t>TN_List_YYYYMMDD</w:t>
+      </w:r>
+      <w:proofErr w:type="spellEnd"/>
+      <w:r>
+        <w:t xml:space="preserve"> with one column added called NGTNID for a unique ID. If you had columns for NPA, NXX and PHONELINE, the unique ID is a concatenation of these columns to form the phone number. If the ID is the phone number, this ID is persistent throughout all of your MSAG reviewing and editing. If the ID is not a phone number, then the ID has been randomly generated and is persistent for this single geocoding session.</w:t>
       </w:r>
     </w:p>
     <w:p>
@@ -258,113 +300,51 @@
         </w:numPr>
       </w:pPr>
       <w:r>
-        <w:t>All results from the geocoding operation will be found in TN_GC_Output_YYYYMMDD. This feature class can be brought into ArcMap and viewed as a normal point file. The geocoding status for each record can be found in the “Status” column. M = Matched, T = Tied, U = Unmatched.</w:t>
+        <w:lastRenderedPageBreak/>
+        <w:t xml:space="preserve">All results from the geocoding operation will be found in </w:t>
+      </w:r>
+      <w:proofErr w:type="spellStart"/>
+      <w:r>
+        <w:t>TN_</w:t>
+      </w:r>
+      <w:r>
+        <w:t>List</w:t>
+      </w:r>
+      <w:r>
+        <w:t>_YYYYMMDD</w:t>
+      </w:r>
+      <w:proofErr w:type="spellEnd"/>
+      <w:r>
+        <w:t xml:space="preserve">. This </w:t>
+      </w:r>
+      <w:r>
+        <w:t>table</w:t>
+      </w:r>
+      <w:r>
+        <w:t xml:space="preserve"> can be brought into ArcMap and viewed as a normal point file. The geocoding status for each record can be found in the “</w:t>
+      </w:r>
+      <w:r>
+        <w:t>MATCH</w:t>
+      </w:r>
+      <w:r>
+        <w:t>” column. M = Matched, T = Tied, U = Unmatched.</w:t>
       </w:r>
     </w:p>
     <w:p>
-      <w:pPr>
-        <w:pStyle w:val="ListParagraph"/>
-        <w:numPr>
-          <w:ilvl w:val="0"/>
-          <w:numId w:val="4"/>
-        </w:numPr>
-      </w:pPr>
-      <w:r>
-        <w:t>TN_Geocode_Results_YYYYMMDD contains a full report of all tied and unmatched records. These are referenced by NGTNID. Please see notes under #6 for details regarding the unique ID.</w:t>
-      </w:r>
-    </w:p>
-    <w:p>
-      <w:pPr>
-        <w:pStyle w:val="ListParagraph"/>
-        <w:numPr>
-          <w:ilvl w:val="0"/>
-          <w:numId w:val="4"/>
-        </w:numPr>
-      </w:pPr>
-      <w:r>
-        <w:t>To review TN_Geocode_Results_YYYYMMDD against the TN_List_YYYYMMDD, bring both tables into ArcMap and create a join from TN_List_YYYYMMDD to TN_Geocode_Results_YYYYMMDD based on the NGTNID.</w:t>
-      </w:r>
-    </w:p>
-    <w:p>
-      <w:r>
-        <w:t>Running “Create MSAG Locator”:</w:t>
-      </w:r>
-    </w:p>
-    <w:p>
-      <w:pPr>
-        <w:pStyle w:val="ListParagraph"/>
-        <w:numPr>
-          <w:ilvl w:val="0"/>
-          <w:numId w:val="15"/>
-        </w:numPr>
-      </w:pPr>
-      <w:r>
-        <w:t>Open ArcCatalog and navigate to the toolbox called “Kansas NG911 GIS Tools” &gt; “MSAG Tools” &gt; “Create MSAG Locator”.</w:t>
-      </w:r>
-    </w:p>
-    <w:p>
-      <w:pPr>
-        <w:pStyle w:val="ListParagraph"/>
-        <w:numPr>
-          <w:ilvl w:val="0"/>
-          <w:numId w:val="15"/>
-        </w:numPr>
-      </w:pPr>
-      <w:r>
-        <w:t>In the “NG911 Geodatabase” box, select the appropriate NG911 geodatabase.</w:t>
-      </w:r>
-    </w:p>
-    <w:p>
-      <w:pPr>
-        <w:pStyle w:val="ListParagraph"/>
-        <w:numPr>
-          <w:ilvl w:val="0"/>
-          <w:numId w:val="15"/>
-        </w:numPr>
-      </w:pPr>
-      <w:r>
-        <w:t>Run the tool.</w:t>
-      </w:r>
-    </w:p>
-    <w:p>
-      <w:pPr>
-        <w:pStyle w:val="ListParagraph"/>
-        <w:numPr>
-          <w:ilvl w:val="0"/>
-          <w:numId w:val="15"/>
-        </w:numPr>
-      </w:pPr>
-      <w:r>
-        <w:t>This tool will create three locators in a folder that sits next to your NG911 geodatabase. The name of the folder will be your NG911 geodatabase name with “_TN” appended to the end. If your geodatabase name is “KSCO_NG911.gdb”, the folder will be named “KSCO_NG911_TN”.</w:t>
-      </w:r>
-    </w:p>
-    <w:p>
-      <w:pPr>
-        <w:pStyle w:val="ListParagraph"/>
-        <w:numPr>
-          <w:ilvl w:val="0"/>
-          <w:numId w:val="15"/>
-        </w:numPr>
-      </w:pPr>
-      <w:r>
-        <w:t>The locators will be called: AddressLocator, Composite Loc, and RoadLocator.</w:t>
-      </w:r>
-    </w:p>
-    <w:p>
-      <w:pPr>
-        <w:pStyle w:val="ListParagraph"/>
-        <w:numPr>
-          <w:ilvl w:val="0"/>
-          <w:numId w:val="15"/>
-        </w:numPr>
-      </w:pPr>
-      <w:r>
-        <w:t>For comprehensive geocoding, please use the CompositeLoc since it is a combination of the AddressLocator and RoadLocator.</w:t>
-      </w:r>
-    </w:p>
-    <w:p>
-      <w:r>
-        <w:t>Running “Geocode Prepped TN List”:</w:t>
+      <w:r>
+        <w:t>Running “</w:t>
+      </w:r>
+      <w:r>
+        <w:t>Check Other TN</w:t>
+      </w:r>
+      <w:r>
+        <w:t xml:space="preserve"> </w:t>
+      </w:r>
+      <w:r>
+        <w:t>L</w:t>
+      </w:r>
+      <w:r>
+        <w:t>ist”:</w:t>
       </w:r>
     </w:p>
     <w:p>
@@ -376,7 +356,13 @@
         </w:numPr>
       </w:pPr>
       <w:r>
-        <w:t>Open ArcCatalog and navigate to the toolbox called “Kansas NG911 GIS Tools” &gt; “MSAG Tools” &gt; “Geocode Prepped TN List”.</w:t>
+        <w:t>Open ArcCatalog and navigate to the toolbox called “Kansas NG911 GIS Tools” &gt; “MSAG Tools” &gt; “</w:t>
+      </w:r>
+      <w:r>
+        <w:t>Check Other TN</w:t>
+      </w:r>
+      <w:r>
+        <w:t xml:space="preserve"> List”.</w:t>
       </w:r>
     </w:p>
     <w:p>
@@ -412,31 +398,7 @@
         </w:numPr>
       </w:pPr>
       <w:r>
-        <w:t>In “Full Address Field”, select the proper full address field from the dropdown. This field needs to have pre-concatenated, full addresses with a city appended to the end. Appropriate address format examples include:</w:t>
-      </w:r>
-    </w:p>
-    <w:p>
-      <w:pPr>
-        <w:pStyle w:val="ListParagraph"/>
-        <w:numPr>
-          <w:ilvl w:val="1"/>
-          <w:numId w:val="17"/>
-        </w:numPr>
-      </w:pPr>
-      <w:r>
-        <w:t>1000 3RD ST, GREAT BEND, KS</w:t>
-      </w:r>
-    </w:p>
-    <w:p>
-      <w:pPr>
-        <w:pStyle w:val="ListParagraph"/>
-        <w:numPr>
-          <w:ilvl w:val="1"/>
-          <w:numId w:val="17"/>
-        </w:numPr>
-      </w:pPr>
-      <w:r>
-        <w:t>1000 3RD ST, GREAT BEND</w:t>
+        <w:t>For the various fields outlined in the tool, fill in all fields that are in your spreadsheet. The more fields you can fill in, the more accurate the results will be. Several fields are required like House Number, Road Name, and Community.</w:t>
       </w:r>
     </w:p>
     <w:p>
@@ -460,8 +422,15 @@
         </w:numPr>
       </w:pPr>
       <w:r>
-        <w:lastRenderedPageBreak/>
-        <w:t>The results will be contained in a folder that sits next to your NG911 geodatabase. The name of the folder will be your NG911 geodatabase name with “_TN” appended to the end. If your geodatabase name is “KSCO_NG911.gdb”, the folder will be named “KSCO_NG911_TN”. Inside this folder will be a geodatabase called “TN_Working.gdb”. In this geodatabase, you will find two tables and a feature class with the day’s date appended to the end.</w:t>
+        <w:t>The results will be contained in a folder that sits next to your NG911 geodatabase. The name of the folder will be your NG911 geodatabase name with “_TN” appended to the end. If your geodatabase name is “KSCO_NG911.gdb”, the folder will be named “KSCO_NG911_TN”. Inside this folder will be a geodatabase called “</w:t>
+      </w:r>
+      <w:proofErr w:type="spellStart"/>
+      <w:r>
+        <w:t>TN_Working.gdb</w:t>
+      </w:r>
+      <w:proofErr w:type="spellEnd"/>
+      <w:r>
+        <w:t>”. In this geodatabase, you will find two tables and a feature class with the day’s date appended to the end.</w:t>
       </w:r>
     </w:p>
     <w:p>
@@ -473,7 +442,21 @@
         </w:numPr>
       </w:pPr>
       <w:r>
-        <w:t>Your TN list spreadsheet is copied in the geodatabase as TN_List_YYYYMMDD with one column added called NGTNID for a unique ID. If you had columns for NPA, NXX and PHONELINE, the unique ID is a concatenation of these columns to form the phone number. If the ID is the phone number, this ID is persistent throughout all of your MSAG reviewing and editing. If the ID is not a phone number, then the ID has been randomly generated and is persistent for this single geocoding session.</w:t>
+        <w:t xml:space="preserve">Your TN list spreadsheet is copied in the geodatabase as </w:t>
+      </w:r>
+      <w:proofErr w:type="spellStart"/>
+      <w:r>
+        <w:t>TN_List_YYYYMMDD</w:t>
+      </w:r>
+      <w:proofErr w:type="spellEnd"/>
+      <w:r>
+        <w:t xml:space="preserve"> with one column added called NGTNID for a unique ID. If </w:t>
+      </w:r>
+      <w:r>
+        <w:t>you defined a Phone Number field when running the tool, the phone number is the unique ID</w:t>
+      </w:r>
+      <w:r>
+        <w:t>. If the ID is the phone number, this ID is persistent throughout all of your MSAG reviewing and editing. If the ID is not a phone number, then the ID has been randomly generated and is persistent for this single geocoding session.</w:t>
       </w:r>
     </w:p>
     <w:p>
@@ -485,37 +468,36 @@
         </w:numPr>
       </w:pPr>
       <w:r>
-        <w:t>All results from the geocoding operation will be found in TN_GC_Output_YYYYMMDD. This feature class can be brought into ArcMap and viewed as a normal point file. The geocoding status for each record can be found in the “Status” column. M = Matched, T = Tied, U = Unmatched.</w:t>
-      </w:r>
-    </w:p>
-    <w:p>
-      <w:pPr>
-        <w:pStyle w:val="ListParagraph"/>
-        <w:numPr>
-          <w:ilvl w:val="0"/>
-          <w:numId w:val="17"/>
-        </w:numPr>
-      </w:pPr>
-      <w:r>
-        <w:t>TN_Geocode_Results_YYYYMMDD contains a full report of all tied and unmatched records. These are referenced by NGTNID. Please see notes under #</w:t>
-      </w:r>
-      <w:r>
-        <w:t>8</w:t>
-      </w:r>
-      <w:r>
-        <w:t xml:space="preserve"> for details regarding the unique ID.</w:t>
-      </w:r>
-    </w:p>
-    <w:p>
-      <w:pPr>
-        <w:pStyle w:val="ListParagraph"/>
-        <w:numPr>
-          <w:ilvl w:val="0"/>
-          <w:numId w:val="17"/>
-        </w:numPr>
-      </w:pPr>
-      <w:r>
-        <w:t>To review TN_Geocode_Results_YYYYMMDD against the TN_List_YYYYMMDD, bring both tables into ArcMap and create a join from TN_List_YYYYMMDD to TN_Geocode_Results_YYYYMMDD based on the NGTNID.</w:t>
+        <w:t xml:space="preserve">All results from the geocoding operation will be found in </w:t>
+      </w:r>
+      <w:proofErr w:type="spellStart"/>
+      <w:r>
+        <w:t>TN_</w:t>
+      </w:r>
+      <w:r>
+        <w:t>List</w:t>
+      </w:r>
+      <w:r>
+        <w:t>_YYYYMMDD</w:t>
+      </w:r>
+      <w:proofErr w:type="spellEnd"/>
+      <w:r>
+        <w:t xml:space="preserve">. This </w:t>
+      </w:r>
+      <w:r>
+        <w:t>tabl</w:t>
+      </w:r>
+      <w:r>
+        <w:t>e</w:t>
+      </w:r>
+      <w:r>
+        <w:t xml:space="preserve"> can be brought into ArcMap. The geocoding status for each record can be found in the “</w:t>
+      </w:r>
+      <w:r>
+        <w:t>MATCH</w:t>
+      </w:r>
+      <w:r>
+        <w:t>” column. M = Matched, T = Tied, U = Unmatched.</w:t>
       </w:r>
     </w:p>
     <w:p>
@@ -545,12 +527,24 @@
         </w:r>
       </w:hyperlink>
       <w:r>
-        <w:t xml:space="preserve"> and please include in the email which script you were running, any error messages, and a zipped copy of your geodatabase (change the file extension from zip to piz so it gets through the email server).</w:t>
+        <w:t xml:space="preserve"> and please include in the email which script you were running, any error messages, and a zipped copy of your geodatabase (change the file extension from zip to </w:t>
+      </w:r>
+      <w:proofErr w:type="spellStart"/>
+      <w:r>
+        <w:t>piz</w:t>
+      </w:r>
+      <w:proofErr w:type="spellEnd"/>
+      <w:r>
+        <w:t xml:space="preserve"> so it gets through the email server).</w:t>
       </w:r>
     </w:p>
     <w:p>
       <w:r>
-        <w:t>Disclaimer: The Kansas NG9-1-1 GIS Toolbox is provided by the Kansas 911 Coordinating Council, Kansas GIS Policy Board’s Data Access &amp; Support Center (DASC), and associated contributors "as is" and any express or implied warranties, including, but not limited to, the implied warranties of merchantability and fitness for a particular purpose are disclaimed.  In no event shall the Kansas 911 Coordinating Council, DASC, or associated contributors be liable for any direct, indirect, incidental, special, exemplary, or consequential damages (including, but not limited to, procurement of substitute goods or services; loss of use, data, or profits; or business interruption) however caused and on any theory of liability, whether in contract, strict liability, or tort (including negligence or otherwise) arising in any way out of the use of this software, even if advised of the possibility of such damage.</w:t>
+        <w:t xml:space="preserve">Disclaimer: The Kansas NG9-1-1 GIS Toolbox is provided by the Kansas 911 Coordinating Council, Kansas GIS Policy Board’s Data Access &amp; Support Center (DASC), and associated contributors "as is" and any express or implied warranties, including, but not limited to, the implied warranties of merchantability and fitness for a particular purpose are disclaimed.  In no event shall the Kansas 911 Coordinating Council, DASC, or associated contributors be liable for any direct, indirect, incidental, special, exemplary, or consequential damages (including, but not limited to, procurement of substitute goods or services; loss of use, data, or profits; or business interruption) however caused and on any theory of liability, </w:t>
+      </w:r>
+      <w:r>
+        <w:lastRenderedPageBreak/>
+        <w:t>whether in contract, strict liability, or tort (including negligence or otherwise) arising in any way out of the use of this software, even if advised of the possibility of such damage.</w:t>
       </w:r>
     </w:p>
     <w:p/>

--- a/Doc/MSAGTools.docx
+++ b/Doc/MSAGTools.docx
@@ -97,8 +97,6 @@
       </w:r>
     </w:p>
     <w:p>
-      <w:bookmarkStart w:id="0" w:name="_GoBack"/>
-      <w:bookmarkEnd w:id="0"/>
       <w:r>
         <w:rPr>
           <w:i/>
@@ -121,10 +119,7 @@
         <w:t xml:space="preserve">: </w:t>
       </w:r>
       <w:r>
-        <w:t>This tool is intended for PSAPS who do not have AT&amp;T as their provider.</w:t>
-      </w:r>
-      <w:r>
-        <w:t xml:space="preserve"> This tool </w:t>
+        <w:t xml:space="preserve">This tool is intended for PSAPS who do not have AT&amp;T as their provider. This tool </w:t>
       </w:r>
       <w:r>
         <w:t xml:space="preserve">geocodes </w:t>
@@ -198,15 +193,10 @@
         </w:numPr>
       </w:pPr>
       <w:r>
-        <w:t xml:space="preserve">Open ArcCatalog and navigate to the toolbox called “Kansas NG911 GIS Tools” &gt; “MSAG Tools” &gt; </w:t>
-      </w:r>
-    </w:p>
-    <w:p>
-      <w:pPr>
-        <w:pStyle w:val="ListParagraph"/>
-      </w:pPr>
-      <w:r>
-        <w:t xml:space="preserve">“Check </w:t>
+        <w:t>Navigate to</w:t>
+      </w:r>
+      <w:r>
+        <w:t xml:space="preserve"> “MSAG Tools” &gt; “Check </w:t>
       </w:r>
       <w:r>
         <w:t xml:space="preserve">AT&amp;T </w:t>
@@ -356,7 +346,10 @@
         </w:numPr>
       </w:pPr>
       <w:r>
-        <w:t>Open ArcCatalog and navigate to the toolbox called “Kansas NG911 GIS Tools” &gt; “MSAG Tools” &gt; “</w:t>
+        <w:t xml:space="preserve">Navigate to </w:t>
+      </w:r>
+      <w:r>
+        <w:t>“MSAG Tools” &gt; “</w:t>
       </w:r>
       <w:r>
         <w:t>Check Other TN</w:t>
@@ -540,14 +533,11 @@
     </w:p>
     <w:p>
       <w:r>
-        <w:t xml:space="preserve">Disclaimer: The Kansas NG9-1-1 GIS Toolbox is provided by the Kansas 911 Coordinating Council, Kansas GIS Policy Board’s Data Access &amp; Support Center (DASC), and associated contributors "as is" and any express or implied warranties, including, but not limited to, the implied warranties of merchantability and fitness for a particular purpose are disclaimed.  In no event shall the Kansas 911 Coordinating Council, DASC, or associated contributors be liable for any direct, indirect, incidental, special, exemplary, or consequential damages (including, but not limited to, procurement of substitute goods or services; loss of use, data, or profits; or business interruption) however caused and on any theory of liability, </w:t>
-      </w:r>
-      <w:r>
-        <w:lastRenderedPageBreak/>
-        <w:t>whether in contract, strict liability, or tort (including negligence or otherwise) arising in any way out of the use of this software, even if advised of the possibility of such damage.</w:t>
-      </w:r>
+        <w:t>Disclaimer: The Kansas NG9-1-1 GIS Toolbox is provided by the Kansas 911 Coordinating Council, Kansas GIS Policy Board’s Data Access &amp; Support Center (DASC), and associated contributors "as is" and any express or implied warranties, including, but not limited to, the implied warranties of merchantability and fitness for a particular purpose are disclaimed.  In no event shall the Kansas 911 Coordinating Council, DASC, or associated contributors be liable for any direct, indirect, incidental, special, exemplary, or consequential damages (including, but not limited to, procurement of substitute goods or services; loss of use, data, or profits; or business interruption) however caused and on any theory of liability, whether in contract, strict liability, or tort (including negligence or otherwise) arising in any way out of the use of this software, even if advised of the possibility of such damage.</w:t>
+      </w:r>
+      <w:bookmarkStart w:id="0" w:name="_GoBack"/>
+      <w:bookmarkEnd w:id="0"/>
     </w:p>
-    <w:p/>
     <w:sectPr>
       <w:pgSz w:w="12240" w:h="15840"/>
       <w:pgMar w:top="1440" w:right="1440" w:bottom="1440" w:left="1440" w:header="720" w:footer="720" w:gutter="0"/>

--- a/Doc/MSAGTools.docx
+++ b/Doc/MSAGTools.docx
@@ -152,11 +152,7 @@
     </w:p>
     <w:p>
       <w:r>
-        <w:t xml:space="preserve">This tool requires a telephone number list to be extracted as </w:t>
-      </w:r>
-      <w:proofErr w:type="gramStart"/>
-      <w:r>
-        <w:t>a spreadsheet</w:t>
+        <w:t>This tool requires a telephone number list to be extracted as a spreadsheet</w:t>
       </w:r>
       <w:r>
         <w:t xml:space="preserve"> from AT&amp;T</w:t>
@@ -168,11 +164,7 @@
         <w:t xml:space="preserve"> </w:t>
       </w:r>
       <w:r>
-        <w:t>Directions for obtaining the TN list are</w:t>
-      </w:r>
-      <w:proofErr w:type="gramEnd"/>
-      <w:r>
-        <w:t xml:space="preserve"> found in the </w:t>
+        <w:t xml:space="preserve">Directions for obtaining the TN list are found in the </w:t>
       </w:r>
       <w:r>
         <w:t>D</w:t>
@@ -250,15 +242,7 @@
         </w:numPr>
       </w:pPr>
       <w:r>
-        <w:t>The results will be contained in a folder that sits next to your NG911 geodatabase. The name of the folder will be your NG911 geodatabase name with “_TN” appended to the end. If your geodatabase name is “KSCO_NG911.gdb”, the folder will be named “KSCO_NG911_TN”. Inside this folder will be a geodatabase called “</w:t>
-      </w:r>
-      <w:proofErr w:type="spellStart"/>
-      <w:r>
-        <w:t>TN_Working.gdb</w:t>
-      </w:r>
-      <w:proofErr w:type="spellEnd"/>
-      <w:r>
-        <w:t>”. In this geodatabase, you will find two tables and a feature class with the day’s date appended to the end.</w:t>
+        <w:t>The results will be contained in a folder that sits next to your NG911 geodatabase. The name of the folder will be your NG911 geodatabase name with “_TN” appended to the end. If your geodatabase name is “KSCO_NG911.gdb”, the folder will be named “KSCO_NG911_TN”. Inside this folder will be a geodatabase called “TN_Working.gdb”. In this geodatabase, you will find two tables and a feature class with the day’s date appended to the end.</w:t>
       </w:r>
     </w:p>
     <w:p>
@@ -270,15 +254,7 @@
         </w:numPr>
       </w:pPr>
       <w:r>
-        <w:t xml:space="preserve">Your TN list spreadsheet is copied in the geodatabase as </w:t>
-      </w:r>
-      <w:proofErr w:type="spellStart"/>
-      <w:r>
-        <w:t>TN_List_YYYYMMDD</w:t>
-      </w:r>
-      <w:proofErr w:type="spellEnd"/>
-      <w:r>
-        <w:t xml:space="preserve"> with one column added called NGTNID for a unique ID. If you had columns for NPA, NXX and PHONELINE, the unique ID is a concatenation of these columns to form the phone number. If the ID is the phone number, this ID is persistent throughout all of your MSAG reviewing and editing. If the ID is not a phone number, then the ID has been randomly generated and is persistent for this single geocoding session.</w:t>
+        <w:t>Your TN list spreadsheet is copied in the geodatabase as TN_List_YYYYMMDD with one column added called NGTNID for a unique ID. If you had columns for NPA, NXX and PHONELINE, the unique ID is a concatenation of these columns to form the phone number. If the ID is the phone number, this ID is persistent throughout all of your MSAG reviewing and editing. If the ID is not a phone number, then the ID has been randomly generated and is persistent for this single geocoding session.</w:t>
       </w:r>
     </w:p>
     <w:p>
@@ -291,21 +267,13 @@
       </w:pPr>
       <w:r>
         <w:lastRenderedPageBreak/>
-        <w:t xml:space="preserve">All results from the geocoding operation will be found in </w:t>
-      </w:r>
-      <w:proofErr w:type="spellStart"/>
-      <w:r>
-        <w:t>TN_</w:t>
+        <w:t>All results from the geocoding operation will be found in TN_</w:t>
       </w:r>
       <w:r>
         <w:t>List</w:t>
       </w:r>
       <w:r>
-        <w:t>_YYYYMMDD</w:t>
-      </w:r>
-      <w:proofErr w:type="spellEnd"/>
-      <w:r>
-        <w:t xml:space="preserve">. This </w:t>
+        <w:t xml:space="preserve">_YYYYMMDD. This </w:t>
       </w:r>
       <w:r>
         <w:t>table</w:t>
@@ -415,15 +383,7 @@
         </w:numPr>
       </w:pPr>
       <w:r>
-        <w:t>The results will be contained in a folder that sits next to your NG911 geodatabase. The name of the folder will be your NG911 geodatabase name with “_TN” appended to the end. If your geodatabase name is “KSCO_NG911.gdb”, the folder will be named “KSCO_NG911_TN”. Inside this folder will be a geodatabase called “</w:t>
-      </w:r>
-      <w:proofErr w:type="spellStart"/>
-      <w:r>
-        <w:t>TN_Working.gdb</w:t>
-      </w:r>
-      <w:proofErr w:type="spellEnd"/>
-      <w:r>
-        <w:t>”. In this geodatabase, you will find two tables and a feature class with the day’s date appended to the end.</w:t>
+        <w:t>The results will be contained in a folder that sits next to your NG911 geodatabase. The name of the folder will be your NG911 geodatabase name with “_TN” appended to the end. If your geodatabase name is “KSCO_NG911.gdb”, the folder will be named “KSCO_NG911_TN”. Inside this folder will be a geodatabase called “TN_Working.gdb”. In this geodatabase, you will find two tables and a feature class with the day’s date appended to the end.</w:t>
       </w:r>
     </w:p>
     <w:p>
@@ -435,15 +395,7 @@
         </w:numPr>
       </w:pPr>
       <w:r>
-        <w:t xml:space="preserve">Your TN list spreadsheet is copied in the geodatabase as </w:t>
-      </w:r>
-      <w:proofErr w:type="spellStart"/>
-      <w:r>
-        <w:t>TN_List_YYYYMMDD</w:t>
-      </w:r>
-      <w:proofErr w:type="spellEnd"/>
-      <w:r>
-        <w:t xml:space="preserve"> with one column added called NGTNID for a unique ID. If </w:t>
+        <w:t xml:space="preserve">Your TN list spreadsheet is copied in the geodatabase as TN_List_YYYYMMDD with one column added called NGTNID for a unique ID. If </w:t>
       </w:r>
       <w:r>
         <w:t>you defined a Phone Number field when running the tool, the phone number is the unique ID</w:t>
@@ -461,21 +413,13 @@
         </w:numPr>
       </w:pPr>
       <w:r>
-        <w:t xml:space="preserve">All results from the geocoding operation will be found in </w:t>
-      </w:r>
-      <w:proofErr w:type="spellStart"/>
-      <w:r>
-        <w:t>TN_</w:t>
+        <w:t>All results from the geocoding operation will be found in TN_</w:t>
       </w:r>
       <w:r>
         <w:t>List</w:t>
       </w:r>
       <w:r>
-        <w:t>_YYYYMMDD</w:t>
-      </w:r>
-      <w:proofErr w:type="spellEnd"/>
-      <w:r>
-        <w:t xml:space="preserve">. This </w:t>
+        <w:t xml:space="preserve">_YYYYMMDD. This </w:t>
       </w:r>
       <w:r>
         <w:t>tabl</w:t>
@@ -511,32 +455,40 @@
       <w:r>
         <w:t xml:space="preserve"> with the Kansas Data Access and Support Center. Email Kristen at </w:t>
       </w:r>
-      <w:hyperlink r:id="rId6" w:history="1">
-        <w:r>
-          <w:rPr>
-            <w:rStyle w:val="Hyperlink"/>
-          </w:rPr>
-          <w:t>Kristen@kgs.ku.edu</w:t>
-        </w:r>
-      </w:hyperlink>
-      <w:r>
-        <w:t xml:space="preserve"> and please include in the email which script you were running, any error messages, and a zipped copy of your geodatabase (change the file extension from zip to </w:t>
-      </w:r>
-      <w:proofErr w:type="spellStart"/>
-      <w:r>
-        <w:t>piz</w:t>
-      </w:r>
-      <w:proofErr w:type="spellEnd"/>
-      <w:r>
-        <w:t xml:space="preserve"> so it gets through the email server).</w:t>
+      <w:bookmarkStart w:id="0" w:name="_GoBack"/>
+      <w:bookmarkEnd w:id="0"/>
+      <w:r>
+        <w:fldChar w:fldCharType="begin"/>
+      </w:r>
+      <w:r>
+        <w:instrText xml:space="preserve"> HYPERLINK "mailto:</w:instrText>
+      </w:r>
+      <w:r>
+        <w:instrText>Kristen.kgs@ku.edu</w:instrText>
+      </w:r>
+      <w:r>
+        <w:instrText xml:space="preserve">" </w:instrText>
+      </w:r>
+      <w:r>
+        <w:fldChar w:fldCharType="separate"/>
+      </w:r>
+      <w:r>
+        <w:rPr>
+          <w:rStyle w:val="Hyperlink"/>
+        </w:rPr>
+        <w:t>Kristen.kgs@ku.edu</w:t>
+      </w:r>
+      <w:r>
+        <w:fldChar w:fldCharType="end"/>
+      </w:r>
+      <w:r>
+        <w:t xml:space="preserve"> and please include in the email which script you were running, any error messages, and a zipped copy of your geodatabase (change the file extension from zip to piz so it gets through the email server).</w:t>
       </w:r>
     </w:p>
     <w:p>
       <w:r>
         <w:t>Disclaimer: The Kansas NG9-1-1 GIS Toolbox is provided by the Kansas 911 Coordinating Council, Kansas GIS Policy Board’s Data Access &amp; Support Center (DASC), and associated contributors "as is" and any express or implied warranties, including, but not limited to, the implied warranties of merchantability and fitness for a particular purpose are disclaimed.  In no event shall the Kansas 911 Coordinating Council, DASC, or associated contributors be liable for any direct, indirect, incidental, special, exemplary, or consequential damages (including, but not limited to, procurement of substitute goods or services; loss of use, data, or profits; or business interruption) however caused and on any theory of liability, whether in contract, strict liability, or tort (including negligence or otherwise) arising in any way out of the use of this software, even if advised of the possibility of such damage.</w:t>
       </w:r>
-      <w:bookmarkStart w:id="0" w:name="_GoBack"/>
-      <w:bookmarkEnd w:id="0"/>
     </w:p>
     <w:sectPr>
       <w:pgSz w:w="12240" w:h="15840"/>
